--- a/Test_BP/Fol_2k_files_500(2)/es-ES/file 500_2 - Copy (467).docx
+++ b/Test_BP/Fol_2k_files_500(2)/es-ES/file 500_2 - Copy (467).docx
@@ -1,7 +1,7 @@
 
 <file path=word/document.xml><?xml version="1.0" encoding="utf-8"?>
 <w:document xmlns:wpc="http://schemas.microsoft.com/office/word/2010/wordprocessingCanvas" xmlns:cx="http://schemas.microsoft.com/office/drawing/2014/chartex" xmlns:cx1="http://schemas.microsoft.com/office/drawing/2015/9/8/chartex" xmlns:cx2="http://schemas.microsoft.com/office/drawing/2015/10/21/chartex" xmlns:cx3="http://schemas.microsoft.com/office/drawing/2016/5/9/chartex" xmlns:cx4="http://schemas.microsoft.com/office/drawing/2016/5/10/chartex" xmlns:cx5="http://schemas.microsoft.com/office/drawing/2016/5/11/chartex" xmlns:mc="http://schemas.openxmlformats.org/markup-compatibility/2006" xmlns:o="urn:schemas-microsoft-com:office:office" xmlns:r="http://schemas.openxmlformats.org/officeDocument/2006/relationships" xmlns:m="http://schemas.openxmlformats.org/officeDocument/2006/math" xmlns:v="urn:schemas-microsoft-com:vml" xmlns:wp14="http://schemas.microsoft.com/office/word/2010/wordprocessingDrawing" xmlns:wp="http://schemas.openxmlformats.org/drawingml/2006/wordprocessingDrawing" xmlns:w10="urn:schemas-microsoft-com:office:word" xmlns:w="http://schemas.openxmlformats.org/wordprocessingml/2006/main" xmlns:w14="http://schemas.microsoft.com/office/word/2010/wordml" xmlns:w15="http://schemas.microsoft.com/office/word/2012/wordml" xmlns:wne="http://schemas.microsoft.com/office/word/2006/wordml" xmlns:wpg="http://schemas.microsoft.com/office/word/2010/wordprocessingGroup" xmlns:wpi="http://schemas.microsoft.com/office/word/2010/wordprocessingInk" xmlns:wps="http://schemas.microsoft.com/office/word/2010/wordprocessingShape" mc:Ignorable="w14 w15 wp14">
-  <!-- Generated by Aspose.Words for Java 20.12.0 -->
+  <!-- Generated by Aspose.Words for Java 21.10.0 -->
   <w:body>
     <w:p>
       <w:pPr>
@@ -35,44 +35,44 @@
           <w:highlight w:val="none"/>
           <w:u w:val="none" w:color="auto"/>
           <w:effect w:val="none"/>
-          <w:bdr w:val="nil"/>
-          <w:shd w:val="clear" w:color="auto" w:fill="auto"/>
-          <w:vertAlign w:val="baseline"/>
-          <w:rtl w:val="0"/>
-          <w:cs w:val="0"/>
-          <w:lang w:val="es-ES" w:eastAsia="zh-TW" w:bidi="ar-SA"/>
-        </w:rPr>
-        <w:t>t êëxcêëpt tõö sõö têëmpêër müýtüýäál täástêës mõöthêër.</w:t>
-      </w:r>
-      <w:r>
-        <w:rPr>
-          <w:rStyle w:val="DefaultParagraphFont"/>
-          <w:rFonts w:ascii="Calibri" w:eastAsia="Calibri" w:hAnsi="Calibri" w:cs="Calibri"/>
-          <w:b w:val="0"/>
-          <w:bCs w:val="0"/>
-          <w:i w:val="0"/>
-          <w:iCs w:val="0"/>
-          <w:caps w:val="0"/>
-          <w:smallCaps w:val="0"/>
-          <w:strike w:val="0"/>
-          <w:dstrike w:val="0"/>
-          <w:outline w:val="0"/>
-          <w:shadow w:val="0"/>
-          <w:emboss w:val="0"/>
-          <w:imprint w:val="0"/>
-          <w:noProof w:val="0"/>
-          <w:vanish w:val="0"/>
-          <w:color w:val="auto"/>
-          <w:spacing w:val="0"/>
-          <w:w w:val="100"/>
-          <w:kern w:val="0"/>
-          <w:position w:val="0"/>
-          <w:sz w:val="22"/>
-          <w:szCs w:val="22"/>
-          <w:highlight w:val="none"/>
-          <w:u w:val="none" w:color="auto"/>
-          <w:effect w:val="none"/>
-          <w:bdr w:val="nil"/>
+          <w:bdr w:val="none" w:sz="0" w:space="0" w:color="auto"/>
+          <w:shd w:val="clear" w:color="auto" w:fill="auto"/>
+          <w:vertAlign w:val="baseline"/>
+          <w:rtl w:val="0"/>
+          <w:cs w:val="0"/>
+          <w:lang w:val="es-ES" w:eastAsia="zh-TW" w:bidi="ar-SA"/>
+        </w:rPr>
+        <w:t>t êèxcêèpt tóò sóò têèmpêèr mûütûüåál tåástêès móòthêèr.</w:t>
+      </w:r>
+      <w:r>
+        <w:rPr>
+          <w:rStyle w:val="DefaultParagraphFont"/>
+          <w:rFonts w:ascii="Calibri" w:eastAsia="Calibri" w:hAnsi="Calibri" w:cs="Calibri"/>
+          <w:b w:val="0"/>
+          <w:bCs w:val="0"/>
+          <w:i w:val="0"/>
+          <w:iCs w:val="0"/>
+          <w:caps w:val="0"/>
+          <w:smallCaps w:val="0"/>
+          <w:strike w:val="0"/>
+          <w:dstrike w:val="0"/>
+          <w:outline w:val="0"/>
+          <w:shadow w:val="0"/>
+          <w:emboss w:val="0"/>
+          <w:imprint w:val="0"/>
+          <w:noProof w:val="0"/>
+          <w:vanish w:val="0"/>
+          <w:color w:val="auto"/>
+          <w:spacing w:val="0"/>
+          <w:w w:val="100"/>
+          <w:kern w:val="0"/>
+          <w:position w:val="0"/>
+          <w:sz w:val="22"/>
+          <w:szCs w:val="22"/>
+          <w:highlight w:val="none"/>
+          <w:u w:val="none" w:color="auto"/>
+          <w:effect w:val="none"/>
+          <w:bdr w:val="none" w:sz="0" w:space="0" w:color="auto"/>
           <w:shd w:val="clear" w:color="auto" w:fill="auto"/>
           <w:vertAlign w:val="baseline"/>
           <w:rtl w:val="0"/>
@@ -109,44 +109,44 @@
           <w:highlight w:val="none"/>
           <w:u w:val="none" w:color="auto"/>
           <w:effect w:val="none"/>
-          <w:bdr w:val="nil"/>
-          <w:shd w:val="clear" w:color="auto" w:fill="auto"/>
-          <w:vertAlign w:val="baseline"/>
-          <w:rtl w:val="0"/>
-          <w:cs w:val="0"/>
-          <w:lang w:val="es-ES" w:eastAsia="zh-TW" w:bidi="ar-SA"/>
-        </w:rPr>
-        <w:t>Íntêërêëstêëd cúùltíïvãætêëd íïts cöóntíïnúùíïng nöów yêët ãærêë.</w:t>
-      </w:r>
-      <w:r>
-        <w:rPr>
-          <w:rStyle w:val="DefaultParagraphFont"/>
-          <w:rFonts w:ascii="Calibri" w:eastAsia="Calibri" w:hAnsi="Calibri" w:cs="Calibri"/>
-          <w:b w:val="0"/>
-          <w:bCs w:val="0"/>
-          <w:i w:val="0"/>
-          <w:iCs w:val="0"/>
-          <w:caps w:val="0"/>
-          <w:smallCaps w:val="0"/>
-          <w:strike w:val="0"/>
-          <w:dstrike w:val="0"/>
-          <w:outline w:val="0"/>
-          <w:shadow w:val="0"/>
-          <w:emboss w:val="0"/>
-          <w:imprint w:val="0"/>
-          <w:noProof w:val="0"/>
-          <w:vanish w:val="0"/>
-          <w:color w:val="auto"/>
-          <w:spacing w:val="0"/>
-          <w:w w:val="100"/>
-          <w:kern w:val="0"/>
-          <w:position w:val="0"/>
-          <w:sz w:val="22"/>
-          <w:szCs w:val="22"/>
-          <w:highlight w:val="none"/>
-          <w:u w:val="none" w:color="auto"/>
-          <w:effect w:val="none"/>
-          <w:bdr w:val="nil"/>
+          <w:bdr w:val="none" w:sz="0" w:space="0" w:color="auto"/>
+          <w:shd w:val="clear" w:color="auto" w:fill="auto"/>
+          <w:vertAlign w:val="baseline"/>
+          <w:rtl w:val="0"/>
+          <w:cs w:val="0"/>
+          <w:lang w:val="es-ES" w:eastAsia="zh-TW" w:bidi="ar-SA"/>
+        </w:rPr>
+        <w:t>Íntêërêëstêëd cùúltïîvââtêëd ïîts còòntïînùúïîng nòòw yêët âârêë.</w:t>
+      </w:r>
+      <w:r>
+        <w:rPr>
+          <w:rStyle w:val="DefaultParagraphFont"/>
+          <w:rFonts w:ascii="Calibri" w:eastAsia="Calibri" w:hAnsi="Calibri" w:cs="Calibri"/>
+          <w:b w:val="0"/>
+          <w:bCs w:val="0"/>
+          <w:i w:val="0"/>
+          <w:iCs w:val="0"/>
+          <w:caps w:val="0"/>
+          <w:smallCaps w:val="0"/>
+          <w:strike w:val="0"/>
+          <w:dstrike w:val="0"/>
+          <w:outline w:val="0"/>
+          <w:shadow w:val="0"/>
+          <w:emboss w:val="0"/>
+          <w:imprint w:val="0"/>
+          <w:noProof w:val="0"/>
+          <w:vanish w:val="0"/>
+          <w:color w:val="auto"/>
+          <w:spacing w:val="0"/>
+          <w:w w:val="100"/>
+          <w:kern w:val="0"/>
+          <w:position w:val="0"/>
+          <w:sz w:val="22"/>
+          <w:szCs w:val="22"/>
+          <w:highlight w:val="none"/>
+          <w:u w:val="none" w:color="auto"/>
+          <w:effect w:val="none"/>
+          <w:bdr w:val="none" w:sz="0" w:space="0" w:color="auto"/>
           <w:shd w:val="clear" w:color="auto" w:fill="auto"/>
           <w:vertAlign w:val="baseline"/>
           <w:rtl w:val="0"/>
@@ -183,44 +183,44 @@
           <w:highlight w:val="none"/>
           <w:u w:val="none" w:color="auto"/>
           <w:effect w:val="none"/>
-          <w:bdr w:val="nil"/>
-          <w:shd w:val="clear" w:color="auto" w:fill="auto"/>
-          <w:vertAlign w:val="baseline"/>
-          <w:rtl w:val="0"/>
-          <w:cs w:val="0"/>
-          <w:lang w:val="es-ES" w:eastAsia="zh-TW" w:bidi="ar-SA"/>
-        </w:rPr>
-        <w:t>Öúût ììntèêrèêstèêd àãccèêptàãncèê ôöúûr pàãrtììàãlììty àãffrôöntììng úûnplèêàãsàãnt why àãdd.</w:t>
-      </w:r>
-      <w:r>
-        <w:rPr>
-          <w:rStyle w:val="DefaultParagraphFont"/>
-          <w:rFonts w:ascii="Calibri" w:eastAsia="Calibri" w:hAnsi="Calibri" w:cs="Calibri"/>
-          <w:b w:val="0"/>
-          <w:bCs w:val="0"/>
-          <w:i w:val="0"/>
-          <w:iCs w:val="0"/>
-          <w:caps w:val="0"/>
-          <w:smallCaps w:val="0"/>
-          <w:strike w:val="0"/>
-          <w:dstrike w:val="0"/>
-          <w:outline w:val="0"/>
-          <w:shadow w:val="0"/>
-          <w:emboss w:val="0"/>
-          <w:imprint w:val="0"/>
-          <w:noProof w:val="0"/>
-          <w:vanish w:val="0"/>
-          <w:color w:val="auto"/>
-          <w:spacing w:val="0"/>
-          <w:w w:val="100"/>
-          <w:kern w:val="0"/>
-          <w:position w:val="0"/>
-          <w:sz w:val="22"/>
-          <w:szCs w:val="22"/>
-          <w:highlight w:val="none"/>
-          <w:u w:val="none" w:color="auto"/>
-          <w:effect w:val="none"/>
-          <w:bdr w:val="nil"/>
+          <w:bdr w:val="none" w:sz="0" w:space="0" w:color="auto"/>
+          <w:shd w:val="clear" w:color="auto" w:fill="auto"/>
+          <w:vertAlign w:val="baseline"/>
+          <w:rtl w:val="0"/>
+          <w:cs w:val="0"/>
+          <w:lang w:val="es-ES" w:eastAsia="zh-TW" w:bidi="ar-SA"/>
+        </w:rPr>
+        <w:t>Õúýt ïíntêërêëstêëd àãccêëptàãncêë òôúýr pàãrtïíàãlïíty àãffròôntïíng úýnplêëàãsàãnt why àãdd.</w:t>
+      </w:r>
+      <w:r>
+        <w:rPr>
+          <w:rStyle w:val="DefaultParagraphFont"/>
+          <w:rFonts w:ascii="Calibri" w:eastAsia="Calibri" w:hAnsi="Calibri" w:cs="Calibri"/>
+          <w:b w:val="0"/>
+          <w:bCs w:val="0"/>
+          <w:i w:val="0"/>
+          <w:iCs w:val="0"/>
+          <w:caps w:val="0"/>
+          <w:smallCaps w:val="0"/>
+          <w:strike w:val="0"/>
+          <w:dstrike w:val="0"/>
+          <w:outline w:val="0"/>
+          <w:shadow w:val="0"/>
+          <w:emboss w:val="0"/>
+          <w:imprint w:val="0"/>
+          <w:noProof w:val="0"/>
+          <w:vanish w:val="0"/>
+          <w:color w:val="auto"/>
+          <w:spacing w:val="0"/>
+          <w:w w:val="100"/>
+          <w:kern w:val="0"/>
+          <w:position w:val="0"/>
+          <w:sz w:val="22"/>
+          <w:szCs w:val="22"/>
+          <w:highlight w:val="none"/>
+          <w:u w:val="none" w:color="auto"/>
+          <w:effect w:val="none"/>
+          <w:bdr w:val="none" w:sz="0" w:space="0" w:color="auto"/>
           <w:shd w:val="clear" w:color="auto" w:fill="auto"/>
           <w:vertAlign w:val="baseline"/>
           <w:rtl w:val="0"/>
@@ -257,44 +257,44 @@
           <w:highlight w:val="none"/>
           <w:u w:val="none" w:color="auto"/>
           <w:effect w:val="none"/>
-          <w:bdr w:val="nil"/>
-          <w:shd w:val="clear" w:color="auto" w:fill="auto"/>
-          <w:vertAlign w:val="baseline"/>
-          <w:rtl w:val="0"/>
-          <w:cs w:val="0"/>
-          <w:lang w:val="es-ES" w:eastAsia="zh-TW" w:bidi="ar-SA"/>
-        </w:rPr>
-        <w:t>Ëstêëêëm gæârdêën mêën yêët shy cõôûürsêë.</w:t>
-      </w:r>
-      <w:r>
-        <w:rPr>
-          <w:rStyle w:val="DefaultParagraphFont"/>
-          <w:rFonts w:ascii="Calibri" w:eastAsia="Calibri" w:hAnsi="Calibri" w:cs="Calibri"/>
-          <w:b w:val="0"/>
-          <w:bCs w:val="0"/>
-          <w:i w:val="0"/>
-          <w:iCs w:val="0"/>
-          <w:caps w:val="0"/>
-          <w:smallCaps w:val="0"/>
-          <w:strike w:val="0"/>
-          <w:dstrike w:val="0"/>
-          <w:outline w:val="0"/>
-          <w:shadow w:val="0"/>
-          <w:emboss w:val="0"/>
-          <w:imprint w:val="0"/>
-          <w:noProof w:val="0"/>
-          <w:vanish w:val="0"/>
-          <w:color w:val="auto"/>
-          <w:spacing w:val="0"/>
-          <w:w w:val="100"/>
-          <w:kern w:val="0"/>
-          <w:position w:val="0"/>
-          <w:sz w:val="22"/>
-          <w:szCs w:val="22"/>
-          <w:highlight w:val="none"/>
-          <w:u w:val="none" w:color="auto"/>
-          <w:effect w:val="none"/>
-          <w:bdr w:val="nil"/>
+          <w:bdr w:val="none" w:sz="0" w:space="0" w:color="auto"/>
+          <w:shd w:val="clear" w:color="auto" w:fill="auto"/>
+          <w:vertAlign w:val="baseline"/>
+          <w:rtl w:val="0"/>
+          <w:cs w:val="0"/>
+          <w:lang w:val="es-ES" w:eastAsia="zh-TW" w:bidi="ar-SA"/>
+        </w:rPr>
+        <w:t>Èstèëèëm gàärdèën mèën yèët shy cõòúúrsèë.</w:t>
+      </w:r>
+      <w:r>
+        <w:rPr>
+          <w:rStyle w:val="DefaultParagraphFont"/>
+          <w:rFonts w:ascii="Calibri" w:eastAsia="Calibri" w:hAnsi="Calibri" w:cs="Calibri"/>
+          <w:b w:val="0"/>
+          <w:bCs w:val="0"/>
+          <w:i w:val="0"/>
+          <w:iCs w:val="0"/>
+          <w:caps w:val="0"/>
+          <w:smallCaps w:val="0"/>
+          <w:strike w:val="0"/>
+          <w:dstrike w:val="0"/>
+          <w:outline w:val="0"/>
+          <w:shadow w:val="0"/>
+          <w:emboss w:val="0"/>
+          <w:imprint w:val="0"/>
+          <w:noProof w:val="0"/>
+          <w:vanish w:val="0"/>
+          <w:color w:val="auto"/>
+          <w:spacing w:val="0"/>
+          <w:w w:val="100"/>
+          <w:kern w:val="0"/>
+          <w:position w:val="0"/>
+          <w:sz w:val="22"/>
+          <w:szCs w:val="22"/>
+          <w:highlight w:val="none"/>
+          <w:u w:val="none" w:color="auto"/>
+          <w:effect w:val="none"/>
+          <w:bdr w:val="none" w:sz="0" w:space="0" w:color="auto"/>
           <w:shd w:val="clear" w:color="auto" w:fill="auto"/>
           <w:vertAlign w:val="baseline"/>
           <w:rtl w:val="0"/>
@@ -331,44 +331,44 @@
           <w:highlight w:val="none"/>
           <w:u w:val="none" w:color="auto"/>
           <w:effect w:val="none"/>
-          <w:bdr w:val="nil"/>
-          <w:shd w:val="clear" w:color="auto" w:fill="auto"/>
-          <w:vertAlign w:val="baseline"/>
-          <w:rtl w:val="0"/>
-          <w:cs w:val="0"/>
-          <w:lang w:val="es-ES" w:eastAsia="zh-TW" w:bidi="ar-SA"/>
-        </w:rPr>
-        <w:t>Côônsûúltèèd ûúp my tôôlèèrâäbly sôômèètìímèès pèèrpèètûúâäl ôôh.</w:t>
-      </w:r>
-      <w:r>
-        <w:rPr>
-          <w:rStyle w:val="DefaultParagraphFont"/>
-          <w:rFonts w:ascii="Calibri" w:eastAsia="Calibri" w:hAnsi="Calibri" w:cs="Calibri"/>
-          <w:b w:val="0"/>
-          <w:bCs w:val="0"/>
-          <w:i w:val="0"/>
-          <w:iCs w:val="0"/>
-          <w:caps w:val="0"/>
-          <w:smallCaps w:val="0"/>
-          <w:strike w:val="0"/>
-          <w:dstrike w:val="0"/>
-          <w:outline w:val="0"/>
-          <w:shadow w:val="0"/>
-          <w:emboss w:val="0"/>
-          <w:imprint w:val="0"/>
-          <w:noProof w:val="0"/>
-          <w:vanish w:val="0"/>
-          <w:color w:val="auto"/>
-          <w:spacing w:val="0"/>
-          <w:w w:val="100"/>
-          <w:kern w:val="0"/>
-          <w:position w:val="0"/>
-          <w:sz w:val="22"/>
-          <w:szCs w:val="22"/>
-          <w:highlight w:val="none"/>
-          <w:u w:val="none" w:color="auto"/>
-          <w:effect w:val="none"/>
-          <w:bdr w:val="nil"/>
+          <w:bdr w:val="none" w:sz="0" w:space="0" w:color="auto"/>
+          <w:shd w:val="clear" w:color="auto" w:fill="auto"/>
+          <w:vertAlign w:val="baseline"/>
+          <w:rtl w:val="0"/>
+          <w:cs w:val="0"/>
+          <w:lang w:val="es-ES" w:eastAsia="zh-TW" w:bidi="ar-SA"/>
+        </w:rPr>
+        <w:t>Côõnsýültèéd ýüp my tôõlèéràåbly sôõmèétíímèés pèérpèétýüàål ôõh.</w:t>
+      </w:r>
+      <w:r>
+        <w:rPr>
+          <w:rStyle w:val="DefaultParagraphFont"/>
+          <w:rFonts w:ascii="Calibri" w:eastAsia="Calibri" w:hAnsi="Calibri" w:cs="Calibri"/>
+          <w:b w:val="0"/>
+          <w:bCs w:val="0"/>
+          <w:i w:val="0"/>
+          <w:iCs w:val="0"/>
+          <w:caps w:val="0"/>
+          <w:smallCaps w:val="0"/>
+          <w:strike w:val="0"/>
+          <w:dstrike w:val="0"/>
+          <w:outline w:val="0"/>
+          <w:shadow w:val="0"/>
+          <w:emboss w:val="0"/>
+          <w:imprint w:val="0"/>
+          <w:noProof w:val="0"/>
+          <w:vanish w:val="0"/>
+          <w:color w:val="auto"/>
+          <w:spacing w:val="0"/>
+          <w:w w:val="100"/>
+          <w:kern w:val="0"/>
+          <w:position w:val="0"/>
+          <w:sz w:val="22"/>
+          <w:szCs w:val="22"/>
+          <w:highlight w:val="none"/>
+          <w:u w:val="none" w:color="auto"/>
+          <w:effect w:val="none"/>
+          <w:bdr w:val="none" w:sz="0" w:space="0" w:color="auto"/>
           <w:shd w:val="clear" w:color="auto" w:fill="auto"/>
           <w:vertAlign w:val="baseline"/>
           <w:rtl w:val="0"/>
@@ -405,44 +405,44 @@
           <w:highlight w:val="none"/>
           <w:u w:val="none" w:color="auto"/>
           <w:effect w:val="none"/>
-          <w:bdr w:val="nil"/>
-          <w:shd w:val="clear" w:color="auto" w:fill="auto"/>
-          <w:vertAlign w:val="baseline"/>
-          <w:rtl w:val="0"/>
-          <w:cs w:val="0"/>
-          <w:lang w:val="es-ES" w:eastAsia="zh-TW" w:bidi="ar-SA"/>
-        </w:rPr>
-        <w:t>Êxprëëssìïõón àãccëëptàãncëë ìïmprùüdëëncëë pàãrtìïcùülàãr hàãd ëëàãt ùünsàãtìïàãblëë.</w:t>
-      </w:r>
-      <w:r>
-        <w:rPr>
-          <w:rStyle w:val="DefaultParagraphFont"/>
-          <w:rFonts w:ascii="Calibri" w:eastAsia="Calibri" w:hAnsi="Calibri" w:cs="Calibri"/>
-          <w:b w:val="0"/>
-          <w:bCs w:val="0"/>
-          <w:i w:val="0"/>
-          <w:iCs w:val="0"/>
-          <w:caps w:val="0"/>
-          <w:smallCaps w:val="0"/>
-          <w:strike w:val="0"/>
-          <w:dstrike w:val="0"/>
-          <w:outline w:val="0"/>
-          <w:shadow w:val="0"/>
-          <w:emboss w:val="0"/>
-          <w:imprint w:val="0"/>
-          <w:noProof w:val="0"/>
-          <w:vanish w:val="0"/>
-          <w:color w:val="auto"/>
-          <w:spacing w:val="0"/>
-          <w:w w:val="100"/>
-          <w:kern w:val="0"/>
-          <w:position w:val="0"/>
-          <w:sz w:val="22"/>
-          <w:szCs w:val="22"/>
-          <w:highlight w:val="none"/>
-          <w:u w:val="none" w:color="auto"/>
-          <w:effect w:val="none"/>
-          <w:bdr w:val="nil"/>
+          <w:bdr w:val="none" w:sz="0" w:space="0" w:color="auto"/>
+          <w:shd w:val="clear" w:color="auto" w:fill="auto"/>
+          <w:vertAlign w:val="baseline"/>
+          <w:rtl w:val="0"/>
+          <w:cs w:val="0"/>
+          <w:lang w:val="es-ES" w:eastAsia="zh-TW" w:bidi="ar-SA"/>
+        </w:rPr>
+        <w:t>Éxpréêssïîóón ãåccéêptãåncéê ïîmprýüdéêncéê pãårtïîcýülãår hãåd éêãåt ýünsãåtïîãåbléê.</w:t>
+      </w:r>
+      <w:r>
+        <w:rPr>
+          <w:rStyle w:val="DefaultParagraphFont"/>
+          <w:rFonts w:ascii="Calibri" w:eastAsia="Calibri" w:hAnsi="Calibri" w:cs="Calibri"/>
+          <w:b w:val="0"/>
+          <w:bCs w:val="0"/>
+          <w:i w:val="0"/>
+          <w:iCs w:val="0"/>
+          <w:caps w:val="0"/>
+          <w:smallCaps w:val="0"/>
+          <w:strike w:val="0"/>
+          <w:dstrike w:val="0"/>
+          <w:outline w:val="0"/>
+          <w:shadow w:val="0"/>
+          <w:emboss w:val="0"/>
+          <w:imprint w:val="0"/>
+          <w:noProof w:val="0"/>
+          <w:vanish w:val="0"/>
+          <w:color w:val="auto"/>
+          <w:spacing w:val="0"/>
+          <w:w w:val="100"/>
+          <w:kern w:val="0"/>
+          <w:position w:val="0"/>
+          <w:sz w:val="22"/>
+          <w:szCs w:val="22"/>
+          <w:highlight w:val="none"/>
+          <w:u w:val="none" w:color="auto"/>
+          <w:effect w:val="none"/>
+          <w:bdr w:val="none" w:sz="0" w:space="0" w:color="auto"/>
           <w:shd w:val="clear" w:color="auto" w:fill="auto"/>
           <w:vertAlign w:val="baseline"/>
           <w:rtl w:val="0"/>
@@ -485,44 +485,44 @@
           <w:highlight w:val="none"/>
           <w:u w:val="none" w:color="auto"/>
           <w:effect w:val="none"/>
-          <w:bdr w:val="nil"/>
-          <w:shd w:val="clear" w:color="auto" w:fill="auto"/>
-          <w:vertAlign w:val="baseline"/>
-          <w:rtl w:val="0"/>
-          <w:cs w:val="0"/>
-          <w:lang w:val="es-ES" w:eastAsia="zh-TW" w:bidi="ar-SA"/>
-        </w:rPr>
-        <w:t>Hæâd dêënôôtìïng prôôpêërly jôôìïntúúrêë yôôúú ôôccæâsìïôôn dìïrêëctly ræâìïllêëry.</w:t>
-      </w:r>
-      <w:r>
-        <w:rPr>
-          <w:rStyle w:val="DefaultParagraphFont"/>
-          <w:rFonts w:ascii="Calibri" w:eastAsia="Calibri" w:hAnsi="Calibri" w:cs="Calibri"/>
-          <w:b w:val="0"/>
-          <w:bCs w:val="0"/>
-          <w:i w:val="0"/>
-          <w:iCs w:val="0"/>
-          <w:caps w:val="0"/>
-          <w:smallCaps w:val="0"/>
-          <w:strike w:val="0"/>
-          <w:dstrike w:val="0"/>
-          <w:outline w:val="0"/>
-          <w:shadow w:val="0"/>
-          <w:emboss w:val="0"/>
-          <w:imprint w:val="0"/>
-          <w:noProof w:val="0"/>
-          <w:vanish w:val="0"/>
-          <w:color w:val="auto"/>
-          <w:spacing w:val="0"/>
-          <w:w w:val="100"/>
-          <w:kern w:val="0"/>
-          <w:position w:val="0"/>
-          <w:sz w:val="22"/>
-          <w:szCs w:val="22"/>
-          <w:highlight w:val="none"/>
-          <w:u w:val="none" w:color="auto"/>
-          <w:effect w:val="none"/>
-          <w:bdr w:val="nil"/>
+          <w:bdr w:val="none" w:sz="0" w:space="0" w:color="auto"/>
+          <w:shd w:val="clear" w:color="auto" w:fill="auto"/>
+          <w:vertAlign w:val="baseline"/>
+          <w:rtl w:val="0"/>
+          <w:cs w:val="0"/>
+          <w:lang w:val="es-ES" w:eastAsia="zh-TW" w:bidi="ar-SA"/>
+        </w:rPr>
+        <w:t>Hæàd dèënöótìíng pröópèërly jöóìíntùýrèë yöóùý öóccæàsìíöón dìírèëctly ræàìíllèëry.</w:t>
+      </w:r>
+      <w:r>
+        <w:rPr>
+          <w:rStyle w:val="DefaultParagraphFont"/>
+          <w:rFonts w:ascii="Calibri" w:eastAsia="Calibri" w:hAnsi="Calibri" w:cs="Calibri"/>
+          <w:b w:val="0"/>
+          <w:bCs w:val="0"/>
+          <w:i w:val="0"/>
+          <w:iCs w:val="0"/>
+          <w:caps w:val="0"/>
+          <w:smallCaps w:val="0"/>
+          <w:strike w:val="0"/>
+          <w:dstrike w:val="0"/>
+          <w:outline w:val="0"/>
+          <w:shadow w:val="0"/>
+          <w:emboss w:val="0"/>
+          <w:imprint w:val="0"/>
+          <w:noProof w:val="0"/>
+          <w:vanish w:val="0"/>
+          <w:color w:val="auto"/>
+          <w:spacing w:val="0"/>
+          <w:w w:val="100"/>
+          <w:kern w:val="0"/>
+          <w:position w:val="0"/>
+          <w:sz w:val="22"/>
+          <w:szCs w:val="22"/>
+          <w:highlight w:val="none"/>
+          <w:u w:val="none" w:color="auto"/>
+          <w:effect w:val="none"/>
+          <w:bdr w:val="none" w:sz="0" w:space="0" w:color="auto"/>
           <w:shd w:val="clear" w:color="auto" w:fill="auto"/>
           <w:vertAlign w:val="baseline"/>
           <w:rtl w:val="0"/>
@@ -559,44 +559,44 @@
           <w:highlight w:val="none"/>
           <w:u w:val="none" w:color="auto"/>
           <w:effect w:val="none"/>
-          <w:bdr w:val="nil"/>
-          <w:shd w:val="clear" w:color="auto" w:fill="auto"/>
-          <w:vertAlign w:val="baseline"/>
-          <w:rtl w:val="0"/>
-          <w:cs w:val="0"/>
-          <w:lang w:val="es-ES" w:eastAsia="zh-TW" w:bidi="ar-SA"/>
-        </w:rPr>
-        <w:t>Ìn sàåïíd tõó õóf põóõór fúüll bëë põóst fàåcëë snúüg.</w:t>
-      </w:r>
-      <w:r>
-        <w:rPr>
-          <w:rStyle w:val="DefaultParagraphFont"/>
-          <w:rFonts w:ascii="Calibri" w:eastAsia="Calibri" w:hAnsi="Calibri" w:cs="Calibri"/>
-          <w:b w:val="0"/>
-          <w:bCs w:val="0"/>
-          <w:i w:val="0"/>
-          <w:iCs w:val="0"/>
-          <w:caps w:val="0"/>
-          <w:smallCaps w:val="0"/>
-          <w:strike w:val="0"/>
-          <w:dstrike w:val="0"/>
-          <w:outline w:val="0"/>
-          <w:shadow w:val="0"/>
-          <w:emboss w:val="0"/>
-          <w:imprint w:val="0"/>
-          <w:noProof w:val="0"/>
-          <w:vanish w:val="0"/>
-          <w:color w:val="auto"/>
-          <w:spacing w:val="0"/>
-          <w:w w:val="100"/>
-          <w:kern w:val="0"/>
-          <w:position w:val="0"/>
-          <w:sz w:val="22"/>
-          <w:szCs w:val="22"/>
-          <w:highlight w:val="none"/>
-          <w:u w:val="none" w:color="auto"/>
-          <w:effect w:val="none"/>
-          <w:bdr w:val="nil"/>
+          <w:bdr w:val="none" w:sz="0" w:space="0" w:color="auto"/>
+          <w:shd w:val="clear" w:color="auto" w:fill="auto"/>
+          <w:vertAlign w:val="baseline"/>
+          <w:rtl w:val="0"/>
+          <w:cs w:val="0"/>
+          <w:lang w:val="es-ES" w:eastAsia="zh-TW" w:bidi="ar-SA"/>
+        </w:rPr>
+        <w:t>Ïn såáìïd tõò õòf põòõòr fýýll bëè põòst fåácëè snýýg.</w:t>
+      </w:r>
+      <w:r>
+        <w:rPr>
+          <w:rStyle w:val="DefaultParagraphFont"/>
+          <w:rFonts w:ascii="Calibri" w:eastAsia="Calibri" w:hAnsi="Calibri" w:cs="Calibri"/>
+          <w:b w:val="0"/>
+          <w:bCs w:val="0"/>
+          <w:i w:val="0"/>
+          <w:iCs w:val="0"/>
+          <w:caps w:val="0"/>
+          <w:smallCaps w:val="0"/>
+          <w:strike w:val="0"/>
+          <w:dstrike w:val="0"/>
+          <w:outline w:val="0"/>
+          <w:shadow w:val="0"/>
+          <w:emboss w:val="0"/>
+          <w:imprint w:val="0"/>
+          <w:noProof w:val="0"/>
+          <w:vanish w:val="0"/>
+          <w:color w:val="auto"/>
+          <w:spacing w:val="0"/>
+          <w:w w:val="100"/>
+          <w:kern w:val="0"/>
+          <w:position w:val="0"/>
+          <w:sz w:val="22"/>
+          <w:szCs w:val="22"/>
+          <w:highlight w:val="none"/>
+          <w:u w:val="none" w:color="auto"/>
+          <w:effect w:val="none"/>
+          <w:bdr w:val="none" w:sz="0" w:space="0" w:color="auto"/>
           <w:shd w:val="clear" w:color="auto" w:fill="auto"/>
           <w:vertAlign w:val="baseline"/>
           <w:rtl w:val="0"/>
@@ -633,44 +633,44 @@
           <w:highlight w:val="none"/>
           <w:u w:val="none" w:color="auto"/>
           <w:effect w:val="none"/>
-          <w:bdr w:val="nil"/>
-          <w:shd w:val="clear" w:color="auto" w:fill="auto"/>
-          <w:vertAlign w:val="baseline"/>
-          <w:rtl w:val="0"/>
-          <w:cs w:val="0"/>
-          <w:lang w:val="es-ES" w:eastAsia="zh-TW" w:bidi="ar-SA"/>
-        </w:rPr>
-        <w:t>Ìntrôödýûcéëd íìmprýûdéëncéë séëéë säây ýûnpléëäâsíìng déëvôönshíìréë äâccéëptäâncéë sôön.</w:t>
-      </w:r>
-      <w:r>
-        <w:rPr>
-          <w:rStyle w:val="DefaultParagraphFont"/>
-          <w:rFonts w:ascii="Calibri" w:eastAsia="Calibri" w:hAnsi="Calibri" w:cs="Calibri"/>
-          <w:b w:val="0"/>
-          <w:bCs w:val="0"/>
-          <w:i w:val="0"/>
-          <w:iCs w:val="0"/>
-          <w:caps w:val="0"/>
-          <w:smallCaps w:val="0"/>
-          <w:strike w:val="0"/>
-          <w:dstrike w:val="0"/>
-          <w:outline w:val="0"/>
-          <w:shadow w:val="0"/>
-          <w:emboss w:val="0"/>
-          <w:imprint w:val="0"/>
-          <w:noProof w:val="0"/>
-          <w:vanish w:val="0"/>
-          <w:color w:val="auto"/>
-          <w:spacing w:val="0"/>
-          <w:w w:val="100"/>
-          <w:kern w:val="0"/>
-          <w:position w:val="0"/>
-          <w:sz w:val="22"/>
-          <w:szCs w:val="22"/>
-          <w:highlight w:val="none"/>
-          <w:u w:val="none" w:color="auto"/>
-          <w:effect w:val="none"/>
-          <w:bdr w:val="nil"/>
+          <w:bdr w:val="none" w:sz="0" w:space="0" w:color="auto"/>
+          <w:shd w:val="clear" w:color="auto" w:fill="auto"/>
+          <w:vertAlign w:val="baseline"/>
+          <w:rtl w:val="0"/>
+          <w:cs w:val="0"/>
+          <w:lang w:val="es-ES" w:eastAsia="zh-TW" w:bidi="ar-SA"/>
+        </w:rPr>
+        <w:t>Ìntröódüùcëëd íîmprüùdëëncëë sëëëë såáy üùnplëëåásíîng dëëvöónshíîrëë åáccëëptåáncëë söón.</w:t>
+      </w:r>
+      <w:r>
+        <w:rPr>
+          <w:rStyle w:val="DefaultParagraphFont"/>
+          <w:rFonts w:ascii="Calibri" w:eastAsia="Calibri" w:hAnsi="Calibri" w:cs="Calibri"/>
+          <w:b w:val="0"/>
+          <w:bCs w:val="0"/>
+          <w:i w:val="0"/>
+          <w:iCs w:val="0"/>
+          <w:caps w:val="0"/>
+          <w:smallCaps w:val="0"/>
+          <w:strike w:val="0"/>
+          <w:dstrike w:val="0"/>
+          <w:outline w:val="0"/>
+          <w:shadow w:val="0"/>
+          <w:emboss w:val="0"/>
+          <w:imprint w:val="0"/>
+          <w:noProof w:val="0"/>
+          <w:vanish w:val="0"/>
+          <w:color w:val="auto"/>
+          <w:spacing w:val="0"/>
+          <w:w w:val="100"/>
+          <w:kern w:val="0"/>
+          <w:position w:val="0"/>
+          <w:sz w:val="22"/>
+          <w:szCs w:val="22"/>
+          <w:highlight w:val="none"/>
+          <w:u w:val="none" w:color="auto"/>
+          <w:effect w:val="none"/>
+          <w:bdr w:val="none" w:sz="0" w:space="0" w:color="auto"/>
           <w:shd w:val="clear" w:color="auto" w:fill="auto"/>
           <w:vertAlign w:val="baseline"/>
           <w:rtl w:val="0"/>
@@ -707,44 +707,44 @@
           <w:highlight w:val="none"/>
           <w:u w:val="none" w:color="auto"/>
           <w:effect w:val="none"/>
-          <w:bdr w:val="nil"/>
-          <w:shd w:val="clear" w:color="auto" w:fill="auto"/>
-          <w:vertAlign w:val="baseline"/>
-          <w:rtl w:val="0"/>
-          <w:cs w:val="0"/>
-          <w:lang w:val="es-ES" w:eastAsia="zh-TW" w:bidi="ar-SA"/>
-        </w:rPr>
-        <w:t>Éxêêtêêr lóõngêêr wîïsdóõm gäåy nóõr dêêsîïgn äågêê.</w:t>
-      </w:r>
-      <w:r>
-        <w:rPr>
-          <w:rStyle w:val="DefaultParagraphFont"/>
-          <w:rFonts w:ascii="Calibri" w:eastAsia="Calibri" w:hAnsi="Calibri" w:cs="Calibri"/>
-          <w:b w:val="0"/>
-          <w:bCs w:val="0"/>
-          <w:i w:val="0"/>
-          <w:iCs w:val="0"/>
-          <w:caps w:val="0"/>
-          <w:smallCaps w:val="0"/>
-          <w:strike w:val="0"/>
-          <w:dstrike w:val="0"/>
-          <w:outline w:val="0"/>
-          <w:shadow w:val="0"/>
-          <w:emboss w:val="0"/>
-          <w:imprint w:val="0"/>
-          <w:noProof w:val="0"/>
-          <w:vanish w:val="0"/>
-          <w:color w:val="auto"/>
-          <w:spacing w:val="0"/>
-          <w:w w:val="100"/>
-          <w:kern w:val="0"/>
-          <w:position w:val="0"/>
-          <w:sz w:val="22"/>
-          <w:szCs w:val="22"/>
-          <w:highlight w:val="none"/>
-          <w:u w:val="none" w:color="auto"/>
-          <w:effect w:val="none"/>
-          <w:bdr w:val="nil"/>
+          <w:bdr w:val="none" w:sz="0" w:space="0" w:color="auto"/>
+          <w:shd w:val="clear" w:color="auto" w:fill="auto"/>
+          <w:vertAlign w:val="baseline"/>
+          <w:rtl w:val="0"/>
+          <w:cs w:val="0"/>
+          <w:lang w:val="es-ES" w:eastAsia="zh-TW" w:bidi="ar-SA"/>
+        </w:rPr>
+        <w:t>Êxéètéèr löóngéèr wíïsdöóm gàây nöór déèsíïgn àâgéè.</w:t>
+      </w:r>
+      <w:r>
+        <w:rPr>
+          <w:rStyle w:val="DefaultParagraphFont"/>
+          <w:rFonts w:ascii="Calibri" w:eastAsia="Calibri" w:hAnsi="Calibri" w:cs="Calibri"/>
+          <w:b w:val="0"/>
+          <w:bCs w:val="0"/>
+          <w:i w:val="0"/>
+          <w:iCs w:val="0"/>
+          <w:caps w:val="0"/>
+          <w:smallCaps w:val="0"/>
+          <w:strike w:val="0"/>
+          <w:dstrike w:val="0"/>
+          <w:outline w:val="0"/>
+          <w:shadow w:val="0"/>
+          <w:emboss w:val="0"/>
+          <w:imprint w:val="0"/>
+          <w:noProof w:val="0"/>
+          <w:vanish w:val="0"/>
+          <w:color w:val="auto"/>
+          <w:spacing w:val="0"/>
+          <w:w w:val="100"/>
+          <w:kern w:val="0"/>
+          <w:position w:val="0"/>
+          <w:sz w:val="22"/>
+          <w:szCs w:val="22"/>
+          <w:highlight w:val="none"/>
+          <w:u w:val="none" w:color="auto"/>
+          <w:effect w:val="none"/>
+          <w:bdr w:val="none" w:sz="0" w:space="0" w:color="auto"/>
           <w:shd w:val="clear" w:color="auto" w:fill="auto"/>
           <w:vertAlign w:val="baseline"/>
           <w:rtl w:val="0"/>
@@ -781,44 +781,44 @@
           <w:highlight w:val="none"/>
           <w:u w:val="none" w:color="auto"/>
           <w:effect w:val="none"/>
-          <w:bdr w:val="nil"/>
-          <w:shd w:val="clear" w:color="auto" w:fill="auto"/>
-          <w:vertAlign w:val="baseline"/>
-          <w:rtl w:val="0"/>
-          <w:cs w:val="0"/>
-          <w:lang w:val="es-ES" w:eastAsia="zh-TW" w:bidi="ar-SA"/>
-        </w:rPr>
-        <w:t>Àm wéëàâthéër tóó éëntéëréëd nóórlàând nóó íìn shóówíìng séërvíìcéë.</w:t>
-      </w:r>
-      <w:r>
-        <w:rPr>
-          <w:rStyle w:val="DefaultParagraphFont"/>
-          <w:rFonts w:ascii="Calibri" w:eastAsia="Calibri" w:hAnsi="Calibri" w:cs="Calibri"/>
-          <w:b w:val="0"/>
-          <w:bCs w:val="0"/>
-          <w:i w:val="0"/>
-          <w:iCs w:val="0"/>
-          <w:caps w:val="0"/>
-          <w:smallCaps w:val="0"/>
-          <w:strike w:val="0"/>
-          <w:dstrike w:val="0"/>
-          <w:outline w:val="0"/>
-          <w:shadow w:val="0"/>
-          <w:emboss w:val="0"/>
-          <w:imprint w:val="0"/>
-          <w:noProof w:val="0"/>
-          <w:vanish w:val="0"/>
-          <w:color w:val="auto"/>
-          <w:spacing w:val="0"/>
-          <w:w w:val="100"/>
-          <w:kern w:val="0"/>
-          <w:position w:val="0"/>
-          <w:sz w:val="22"/>
-          <w:szCs w:val="22"/>
-          <w:highlight w:val="none"/>
-          <w:u w:val="none" w:color="auto"/>
-          <w:effect w:val="none"/>
-          <w:bdr w:val="nil"/>
+          <w:bdr w:val="none" w:sz="0" w:space="0" w:color="auto"/>
+          <w:shd w:val="clear" w:color="auto" w:fill="auto"/>
+          <w:vertAlign w:val="baseline"/>
+          <w:rtl w:val="0"/>
+          <w:cs w:val="0"/>
+          <w:lang w:val="es-ES" w:eastAsia="zh-TW" w:bidi="ar-SA"/>
+        </w:rPr>
+        <w:t>Ãm wèêäãthèêr tòò èêntèêrèêd nòòrläãnd nòò ïìn shòòwïìng sèêrvïìcèê.</w:t>
+      </w:r>
+      <w:r>
+        <w:rPr>
+          <w:rStyle w:val="DefaultParagraphFont"/>
+          <w:rFonts w:ascii="Calibri" w:eastAsia="Calibri" w:hAnsi="Calibri" w:cs="Calibri"/>
+          <w:b w:val="0"/>
+          <w:bCs w:val="0"/>
+          <w:i w:val="0"/>
+          <w:iCs w:val="0"/>
+          <w:caps w:val="0"/>
+          <w:smallCaps w:val="0"/>
+          <w:strike w:val="0"/>
+          <w:dstrike w:val="0"/>
+          <w:outline w:val="0"/>
+          <w:shadow w:val="0"/>
+          <w:emboss w:val="0"/>
+          <w:imprint w:val="0"/>
+          <w:noProof w:val="0"/>
+          <w:vanish w:val="0"/>
+          <w:color w:val="auto"/>
+          <w:spacing w:val="0"/>
+          <w:w w:val="100"/>
+          <w:kern w:val="0"/>
+          <w:position w:val="0"/>
+          <w:sz w:val="22"/>
+          <w:szCs w:val="22"/>
+          <w:highlight w:val="none"/>
+          <w:u w:val="none" w:color="auto"/>
+          <w:effect w:val="none"/>
+          <w:bdr w:val="none" w:sz="0" w:space="0" w:color="auto"/>
           <w:shd w:val="clear" w:color="auto" w:fill="auto"/>
           <w:vertAlign w:val="baseline"/>
           <w:rtl w:val="0"/>
@@ -855,44 +855,44 @@
           <w:highlight w:val="none"/>
           <w:u w:val="none" w:color="auto"/>
           <w:effect w:val="none"/>
-          <w:bdr w:val="nil"/>
-          <w:shd w:val="clear" w:color="auto" w:fill="auto"/>
-          <w:vertAlign w:val="baseline"/>
-          <w:rtl w:val="0"/>
-          <w:cs w:val="0"/>
-          <w:lang w:val="es-ES" w:eastAsia="zh-TW" w:bidi="ar-SA"/>
-        </w:rPr>
-        <w:t>Nòôr rêëpêëââtêëd spêëââkìïng shy ââppêëtìïtêë.</w:t>
-      </w:r>
-      <w:r>
-        <w:rPr>
-          <w:rStyle w:val="DefaultParagraphFont"/>
-          <w:rFonts w:ascii="Calibri" w:eastAsia="Calibri" w:hAnsi="Calibri" w:cs="Calibri"/>
-          <w:b w:val="0"/>
-          <w:bCs w:val="0"/>
-          <w:i w:val="0"/>
-          <w:iCs w:val="0"/>
-          <w:caps w:val="0"/>
-          <w:smallCaps w:val="0"/>
-          <w:strike w:val="0"/>
-          <w:dstrike w:val="0"/>
-          <w:outline w:val="0"/>
-          <w:shadow w:val="0"/>
-          <w:emboss w:val="0"/>
-          <w:imprint w:val="0"/>
-          <w:noProof w:val="0"/>
-          <w:vanish w:val="0"/>
-          <w:color w:val="auto"/>
-          <w:spacing w:val="0"/>
-          <w:w w:val="100"/>
-          <w:kern w:val="0"/>
-          <w:position w:val="0"/>
-          <w:sz w:val="22"/>
-          <w:szCs w:val="22"/>
-          <w:highlight w:val="none"/>
-          <w:u w:val="none" w:color="auto"/>
-          <w:effect w:val="none"/>
-          <w:bdr w:val="nil"/>
+          <w:bdr w:val="none" w:sz="0" w:space="0" w:color="auto"/>
+          <w:shd w:val="clear" w:color="auto" w:fill="auto"/>
+          <w:vertAlign w:val="baseline"/>
+          <w:rtl w:val="0"/>
+          <w:cs w:val="0"/>
+          <w:lang w:val="es-ES" w:eastAsia="zh-TW" w:bidi="ar-SA"/>
+        </w:rPr>
+        <w:t>Nóòr rèépèéáåtèéd spèéáåkîíng shy áåppèétîítèé.</w:t>
+      </w:r>
+      <w:r>
+        <w:rPr>
+          <w:rStyle w:val="DefaultParagraphFont"/>
+          <w:rFonts w:ascii="Calibri" w:eastAsia="Calibri" w:hAnsi="Calibri" w:cs="Calibri"/>
+          <w:b w:val="0"/>
+          <w:bCs w:val="0"/>
+          <w:i w:val="0"/>
+          <w:iCs w:val="0"/>
+          <w:caps w:val="0"/>
+          <w:smallCaps w:val="0"/>
+          <w:strike w:val="0"/>
+          <w:dstrike w:val="0"/>
+          <w:outline w:val="0"/>
+          <w:shadow w:val="0"/>
+          <w:emboss w:val="0"/>
+          <w:imprint w:val="0"/>
+          <w:noProof w:val="0"/>
+          <w:vanish w:val="0"/>
+          <w:color w:val="auto"/>
+          <w:spacing w:val="0"/>
+          <w:w w:val="100"/>
+          <w:kern w:val="0"/>
+          <w:position w:val="0"/>
+          <w:sz w:val="22"/>
+          <w:szCs w:val="22"/>
+          <w:highlight w:val="none"/>
+          <w:u w:val="none" w:color="auto"/>
+          <w:effect w:val="none"/>
+          <w:bdr w:val="none" w:sz="0" w:space="0" w:color="auto"/>
           <w:shd w:val="clear" w:color="auto" w:fill="auto"/>
           <w:vertAlign w:val="baseline"/>
           <w:rtl w:val="0"/>
@@ -929,44 +929,44 @@
           <w:highlight w:val="none"/>
           <w:u w:val="none" w:color="auto"/>
           <w:effect w:val="none"/>
-          <w:bdr w:val="nil"/>
-          <w:shd w:val="clear" w:color="auto" w:fill="auto"/>
-          <w:vertAlign w:val="baseline"/>
-          <w:rtl w:val="0"/>
-          <w:cs w:val="0"/>
-          <w:lang w:val="es-ES" w:eastAsia="zh-TW" w:bidi="ar-SA"/>
-        </w:rPr>
-        <w:t>Ëxcïítëêd ïít hààstïíly ààn pààstýûrëê ïít õõbsëêrvëê.</w:t>
-      </w:r>
-      <w:r>
-        <w:rPr>
-          <w:rStyle w:val="DefaultParagraphFont"/>
-          <w:rFonts w:ascii="Calibri" w:eastAsia="Calibri" w:hAnsi="Calibri" w:cs="Calibri"/>
-          <w:b w:val="0"/>
-          <w:bCs w:val="0"/>
-          <w:i w:val="0"/>
-          <w:iCs w:val="0"/>
-          <w:caps w:val="0"/>
-          <w:smallCaps w:val="0"/>
-          <w:strike w:val="0"/>
-          <w:dstrike w:val="0"/>
-          <w:outline w:val="0"/>
-          <w:shadow w:val="0"/>
-          <w:emboss w:val="0"/>
-          <w:imprint w:val="0"/>
-          <w:noProof w:val="0"/>
-          <w:vanish w:val="0"/>
-          <w:color w:val="auto"/>
-          <w:spacing w:val="0"/>
-          <w:w w:val="100"/>
-          <w:kern w:val="0"/>
-          <w:position w:val="0"/>
-          <w:sz w:val="22"/>
-          <w:szCs w:val="22"/>
-          <w:highlight w:val="none"/>
-          <w:u w:val="none" w:color="auto"/>
-          <w:effect w:val="none"/>
-          <w:bdr w:val="nil"/>
+          <w:bdr w:val="none" w:sz="0" w:space="0" w:color="auto"/>
+          <w:shd w:val="clear" w:color="auto" w:fill="auto"/>
+          <w:vertAlign w:val="baseline"/>
+          <w:rtl w:val="0"/>
+          <w:cs w:val="0"/>
+          <w:lang w:val="es-ES" w:eastAsia="zh-TW" w:bidi="ar-SA"/>
+        </w:rPr>
+        <w:t>Éxcìítèêd ìít hæãstìíly æãn pæãstüùrèê ìít òóbsèêrvèê.</w:t>
+      </w:r>
+      <w:r>
+        <w:rPr>
+          <w:rStyle w:val="DefaultParagraphFont"/>
+          <w:rFonts w:ascii="Calibri" w:eastAsia="Calibri" w:hAnsi="Calibri" w:cs="Calibri"/>
+          <w:b w:val="0"/>
+          <w:bCs w:val="0"/>
+          <w:i w:val="0"/>
+          <w:iCs w:val="0"/>
+          <w:caps w:val="0"/>
+          <w:smallCaps w:val="0"/>
+          <w:strike w:val="0"/>
+          <w:dstrike w:val="0"/>
+          <w:outline w:val="0"/>
+          <w:shadow w:val="0"/>
+          <w:emboss w:val="0"/>
+          <w:imprint w:val="0"/>
+          <w:noProof w:val="0"/>
+          <w:vanish w:val="0"/>
+          <w:color w:val="auto"/>
+          <w:spacing w:val="0"/>
+          <w:w w:val="100"/>
+          <w:kern w:val="0"/>
+          <w:position w:val="0"/>
+          <w:sz w:val="22"/>
+          <w:szCs w:val="22"/>
+          <w:highlight w:val="none"/>
+          <w:u w:val="none" w:color="auto"/>
+          <w:effect w:val="none"/>
+          <w:bdr w:val="none" w:sz="0" w:space="0" w:color="auto"/>
           <w:shd w:val="clear" w:color="auto" w:fill="auto"/>
           <w:vertAlign w:val="baseline"/>
           <w:rtl w:val="0"/>
@@ -1003,14 +1003,14 @@
           <w:highlight w:val="none"/>
           <w:u w:val="none" w:color="auto"/>
           <w:effect w:val="none"/>
-          <w:bdr w:val="nil"/>
-          <w:shd w:val="clear" w:color="auto" w:fill="auto"/>
-          <w:vertAlign w:val="baseline"/>
-          <w:rtl w:val="0"/>
-          <w:cs w:val="0"/>
-          <w:lang w:val="es-ES" w:eastAsia="zh-TW" w:bidi="ar-SA"/>
-        </w:rPr>
-        <w:t>Snûýg håãnd höôw dåãrëè hëèrëè töôöô.</w:t>
+          <w:bdr w:val="none" w:sz="0" w:space="0" w:color="auto"/>
+          <w:shd w:val="clear" w:color="auto" w:fill="auto"/>
+          <w:vertAlign w:val="baseline"/>
+          <w:rtl w:val="0"/>
+          <w:cs w:val="0"/>
+          <w:lang w:val="es-ES" w:eastAsia="zh-TW" w:bidi="ar-SA"/>
+        </w:rPr>
+        <w:t>Snüùg hæånd hôõw dæårêê hêêrêê tôõôõ.</w:t>
       </w:r>
       <w:bookmarkStart w:id="0" w:name="_GoBack"/>
       <w:bookmarkEnd w:id="0"/>

--- a/Test_BP/Fol_2k_files_500(2)/es-ES/file 500_2 - Copy (467).docx
+++ b/Test_BP/Fol_2k_files_500(2)/es-ES/file 500_2 - Copy (467).docx
@@ -42,7 +42,7 @@
           <w:cs w:val="0"/>
           <w:lang w:val="es-ES" w:eastAsia="zh-TW" w:bidi="ar-SA"/>
         </w:rPr>
-        <w:t>t êèxcêèpt tóò sóò têèmpêèr mûütûüåál tåástêès móòthêèr.</w:t>
+        <w:t>t êéxcêépt tòõ sòõ têémpêér müütüüáâl táâstêés mòõthêér.</w:t>
       </w:r>
       <w:r>
         <w:rPr>
@@ -116,7 +116,7 @@
           <w:cs w:val="0"/>
           <w:lang w:val="es-ES" w:eastAsia="zh-TW" w:bidi="ar-SA"/>
         </w:rPr>
-        <w:t>Íntêërêëstêëd cùúltïîvââtêëd ïîts còòntïînùúïîng nòòw yêët âârêë.</w:t>
+        <w:t>Ìntëêrëêstëêd cýùltíívàãtëêd ííts cõõntíínýùííng nõõw yëêt àãrëê.</w:t>
       </w:r>
       <w:r>
         <w:rPr>
@@ -190,7 +190,7 @@
           <w:cs w:val="0"/>
           <w:lang w:val="es-ES" w:eastAsia="zh-TW" w:bidi="ar-SA"/>
         </w:rPr>
-        <w:t>Õúýt ïíntêërêëstêëd àãccêëptàãncêë òôúýr pàãrtïíàãlïíty àãffròôntïíng úýnplêëàãsàãnt why àãdd.</w:t>
+        <w:t>Öúüt îíntéêréêstéêd æäccéêptæäncéê öóúür pæärtîíæälîíty æäffröóntîíng úünpléêæäsæänt why æädd.</w:t>
       </w:r>
       <w:r>
         <w:rPr>
@@ -264,7 +264,7 @@
           <w:cs w:val="0"/>
           <w:lang w:val="es-ES" w:eastAsia="zh-TW" w:bidi="ar-SA"/>
         </w:rPr>
-        <w:t>Èstèëèëm gàärdèën mèën yèët shy cõòúúrsèë.</w:t>
+        <w:t>Ëstëéëém gáãrdëén mëén yëét shy cõõûýrsëé.</w:t>
       </w:r>
       <w:r>
         <w:rPr>
@@ -338,7 +338,7 @@
           <w:cs w:val="0"/>
           <w:lang w:val="es-ES" w:eastAsia="zh-TW" w:bidi="ar-SA"/>
         </w:rPr>
-        <w:t>Côõnsýültèéd ýüp my tôõlèéràåbly sôõmèétíímèés pèérpèétýüàål ôõh.</w:t>
+        <w:t>Côönsüýltëéd üýp my tôölëérààbly sôömëétíímëés pëérpëétüýààl ôöh.</w:t>
       </w:r>
       <w:r>
         <w:rPr>
@@ -412,7 +412,7 @@
           <w:cs w:val="0"/>
           <w:lang w:val="es-ES" w:eastAsia="zh-TW" w:bidi="ar-SA"/>
         </w:rPr>
-        <w:t>Éxpréêssïîóón ãåccéêptãåncéê ïîmprýüdéêncéê pãårtïîcýülãår hãåd éêãåt ýünsãåtïîãåbléê.</w:t>
+        <w:t>Êxprëéssíîõón åâccëéptåâncëé íîmprùùdëéncëé påârtíîcùùlåâr håâd ëéåât ùùnsåâtíîåâblëé.</w:t>
       </w:r>
       <w:r>
         <w:rPr>
@@ -492,7 +492,7 @@
           <w:cs w:val="0"/>
           <w:lang w:val="es-ES" w:eastAsia="zh-TW" w:bidi="ar-SA"/>
         </w:rPr>
-        <w:t>Hæàd dèënöótìíng pröópèërly jöóìíntùýrèë yöóùý öóccæàsìíöón dìírèëctly ræàìíllèëry.</w:t>
+        <w:t>Hàåd déénõôtìîng prõôpéérly jõôìîntýûréé yõôýû õôccàåsìîõôn dìîrééctly ràåìîllééry.</w:t>
       </w:r>
       <w:r>
         <w:rPr>
@@ -566,7 +566,7 @@
           <w:cs w:val="0"/>
           <w:lang w:val="es-ES" w:eastAsia="zh-TW" w:bidi="ar-SA"/>
         </w:rPr>
-        <w:t>Ïn såáìïd tõò õòf põòõòr fýýll bëè põòst fåácëè snýýg.</w:t>
+        <w:t>Ïn sáåîïd tôò ôòf pôòôòr fýúll bêé pôòst fáåcêé snýúg.</w:t>
       </w:r>
       <w:r>
         <w:rPr>
@@ -640,7 +640,7 @@
           <w:cs w:val="0"/>
           <w:lang w:val="es-ES" w:eastAsia="zh-TW" w:bidi="ar-SA"/>
         </w:rPr>
-        <w:t>Ìntröódüùcëëd íîmprüùdëëncëë sëëëë såáy üùnplëëåásíîng dëëvöónshíîrëë åáccëëptåáncëë söón.</w:t>
+        <w:t>Întrôòdûýcèéd îïmprûýdèéncèé sèéèé säåy ûýnplèéäåsîïng dèévôònshîïrèé äåccèéptäåncèé sôòn.</w:t>
       </w:r>
       <w:r>
         <w:rPr>
@@ -714,7 +714,7 @@
           <w:cs w:val="0"/>
           <w:lang w:val="es-ES" w:eastAsia="zh-TW" w:bidi="ar-SA"/>
         </w:rPr>
-        <w:t>Êxéètéèr löóngéèr wíïsdöóm gàây nöór déèsíïgn àâgéè.</w:t>
+        <w:t>Èxëëtëër lòòngëër wíîsdòòm gåây nòòr dëësíîgn åâgëë.</w:t>
       </w:r>
       <w:r>
         <w:rPr>
@@ -788,7 +788,7 @@
           <w:cs w:val="0"/>
           <w:lang w:val="es-ES" w:eastAsia="zh-TW" w:bidi="ar-SA"/>
         </w:rPr>
-        <w:t>Ãm wèêäãthèêr tòò èêntèêrèêd nòòrläãnd nòò ïìn shòòwïìng sèêrvïìcèê.</w:t>
+        <w:t>Æm wêëäãthêër tóõ êëntêërêëd nóõrläãnd nóõ ìîn shóõwìîng sêërvìîcêë.</w:t>
       </w:r>
       <w:r>
         <w:rPr>
@@ -862,7 +862,7 @@
           <w:cs w:val="0"/>
           <w:lang w:val="es-ES" w:eastAsia="zh-TW" w:bidi="ar-SA"/>
         </w:rPr>
-        <w:t>Nóòr rèépèéáåtèéd spèéáåkîíng shy áåppèétîítèé.</w:t>
+        <w:t>Nöör rêêpêêãâtêêd spêêãâkïìng shy ãâppêêtïìtêê.</w:t>
       </w:r>
       <w:r>
         <w:rPr>
@@ -936,7 +936,7 @@
           <w:cs w:val="0"/>
           <w:lang w:val="es-ES" w:eastAsia="zh-TW" w:bidi="ar-SA"/>
         </w:rPr>
-        <w:t>Éxcìítèêd ìít hæãstìíly æãn pæãstüùrèê ìít òóbsèêrvèê.</w:t>
+        <w:t>Êxcíïtéêd íït hæãstíïly æãn pæãstûüréê íït òóbséêrvéê.</w:t>
       </w:r>
       <w:r>
         <w:rPr>
@@ -1010,7 +1010,7 @@
           <w:cs w:val="0"/>
           <w:lang w:val="es-ES" w:eastAsia="zh-TW" w:bidi="ar-SA"/>
         </w:rPr>
-        <w:t>Snüùg hæånd hôõw dæårêê hêêrêê tôõôõ.</w:t>
+        <w:t>Snüýg hâænd hòöw dâærëê hëêrëê tòöòö.</w:t>
       </w:r>
       <w:bookmarkStart w:id="0" w:name="_GoBack"/>
       <w:bookmarkEnd w:id="0"/>

--- a/Test_BP/Fol_2k_files_500(2)/es-ES/file 500_2 - Copy (467).docx
+++ b/Test_BP/Fol_2k_files_500(2)/es-ES/file 500_2 - Copy (467).docx
@@ -42,7 +42,7 @@
           <w:cs w:val="0"/>
           <w:lang w:val="es-ES" w:eastAsia="zh-TW" w:bidi="ar-SA"/>
         </w:rPr>
-        <w:t>t êéxcêépt tòõ sòõ têémpêér müütüüáâl táâstêés mòõthêér.</w:t>
+        <w:t>t èëxcèëpt tôô sôô tèëmpèër múütúüâàl tâàstèës môôthèër.</w:t>
       </w:r>
       <w:r>
         <w:rPr>
@@ -116,7 +116,7 @@
           <w:cs w:val="0"/>
           <w:lang w:val="es-ES" w:eastAsia="zh-TW" w:bidi="ar-SA"/>
         </w:rPr>
-        <w:t>Ìntëêrëêstëêd cýùltíívàãtëêd ííts cõõntíínýùííng nõõw yëêt àãrëê.</w:t>
+        <w:t>Íntêérêéstêéd cúûltíïvåãtêéd íïts còóntíïnúûíïng nòów yêét åãrêé.</w:t>
       </w:r>
       <w:r>
         <w:rPr>
@@ -190,7 +190,7 @@
           <w:cs w:val="0"/>
           <w:lang w:val="es-ES" w:eastAsia="zh-TW" w:bidi="ar-SA"/>
         </w:rPr>
-        <w:t>Öúüt îíntéêréêstéêd æäccéêptæäncéê öóúür pæärtîíæälîíty æäffröóntîíng úünpléêæäsæänt why æädd.</w:t>
+        <w:t>Òùùt ïïntèêrèêstèêd åáccèêptåáncèê óõùùr påártïïåálïïty åáffróõntïïng ùùnplèêåásåánt why åádd.</w:t>
       </w:r>
       <w:r>
         <w:rPr>
@@ -264,7 +264,7 @@
           <w:cs w:val="0"/>
           <w:lang w:val="es-ES" w:eastAsia="zh-TW" w:bidi="ar-SA"/>
         </w:rPr>
-        <w:t>Ëstëéëém gáãrdëén mëén yëét shy cõõûýrsëé.</w:t>
+        <w:t>Ëstêêêêm gàárdêên mêên yêêt shy côóüürsêê.</w:t>
       </w:r>
       <w:r>
         <w:rPr>
@@ -338,7 +338,7 @@
           <w:cs w:val="0"/>
           <w:lang w:val="es-ES" w:eastAsia="zh-TW" w:bidi="ar-SA"/>
         </w:rPr>
-        <w:t>Côönsüýltëéd üýp my tôölëérààbly sôömëétíímëés pëérpëétüýààl ôöh.</w:t>
+        <w:t>Cóònsûûltëëd ûûp my tóòlëëræäbly sóòmëëtîïmëës pëërpëëtûûæäl óòh.</w:t>
       </w:r>
       <w:r>
         <w:rPr>
@@ -412,7 +412,7 @@
           <w:cs w:val="0"/>
           <w:lang w:val="es-ES" w:eastAsia="zh-TW" w:bidi="ar-SA"/>
         </w:rPr>
-        <w:t>Êxprëéssíîõón åâccëéptåâncëé íîmprùùdëéncëé påârtíîcùùlåâr håâd ëéåât ùùnsåâtíîåâblëé.</w:t>
+        <w:t>Èxpréèssìïóön æáccéèptæáncéè ìïmprýúdéèncéè pæártìïcýúlæár hæád éèæát ýúnsæátìïæábléè.</w:t>
       </w:r>
       <w:r>
         <w:rPr>
@@ -492,7 +492,7 @@
           <w:cs w:val="0"/>
           <w:lang w:val="es-ES" w:eastAsia="zh-TW" w:bidi="ar-SA"/>
         </w:rPr>
-        <w:t>Hàåd déénõôtìîng prõôpéérly jõôìîntýûréé yõôýû õôccàåsìîõôn dìîrééctly ràåìîllééry.</w:t>
+        <w:t>Håæd dèénõôtìíng prõôpèérly jõôìíntüýrèé yõôüý õôccåæsìíõôn dìírèéctly råæìíllèéry.</w:t>
       </w:r>
       <w:r>
         <w:rPr>
@@ -566,7 +566,7 @@
           <w:cs w:val="0"/>
           <w:lang w:val="es-ES" w:eastAsia="zh-TW" w:bidi="ar-SA"/>
         </w:rPr>
-        <w:t>Ïn sáåîïd tôò ôòf pôòôòr fýúll bêé pôòst fáåcêé snýúg.</w:t>
+        <w:t>Ín sàãïìd tóô óôf póôóôr fûüll bêè póôst fàãcêè snûüg.</w:t>
       </w:r>
       <w:r>
         <w:rPr>
@@ -640,7 +640,7 @@
           <w:cs w:val="0"/>
           <w:lang w:val="es-ES" w:eastAsia="zh-TW" w:bidi="ar-SA"/>
         </w:rPr>
-        <w:t>Întrôòdûýcèéd îïmprûýdèéncèé sèéèé säåy ûýnplèéäåsîïng dèévôònshîïrèé äåccèéptäåncèé sôòn.</w:t>
+        <w:t>Întröödýùcèéd ïìmprýùdèéncèé sèéèé sàáy ýùnplèéàásïìng dèévöönshïìrèé àáccèéptàáncèé söön.</w:t>
       </w:r>
       <w:r>
         <w:rPr>
@@ -714,7 +714,7 @@
           <w:cs w:val="0"/>
           <w:lang w:val="es-ES" w:eastAsia="zh-TW" w:bidi="ar-SA"/>
         </w:rPr>
-        <w:t>Èxëëtëër lòòngëër wíîsdòòm gåây nòòr dëësíîgn åâgëë.</w:t>
+        <w:t>Éxëêtëêr lõöngëêr wïìsdõöm gàãy nõör dëêsïìgn àãgëê.</w:t>
       </w:r>
       <w:r>
         <w:rPr>
@@ -788,7 +788,7 @@
           <w:cs w:val="0"/>
           <w:lang w:val="es-ES" w:eastAsia="zh-TW" w:bidi="ar-SA"/>
         </w:rPr>
-        <w:t>Æm wêëäãthêër tóõ êëntêërêëd nóõrläãnd nóõ ìîn shóõwìîng sêërvìîcêë.</w:t>
+        <w:t>Àm wêëáàthêër tóò êëntêërêëd nóòrláànd nóò ìîn shóòwìîng sêërvìîcêë.</w:t>
       </w:r>
       <w:r>
         <w:rPr>
@@ -862,7 +862,7 @@
           <w:cs w:val="0"/>
           <w:lang w:val="es-ES" w:eastAsia="zh-TW" w:bidi="ar-SA"/>
         </w:rPr>
-        <w:t>Nöör rêêpêêãâtêêd spêêãâkïìng shy ãâppêêtïìtêê.</w:t>
+        <w:t>Nôôr rëëpëëâåtëëd spëëâåkíìng shy âåppëëtíìtëë.</w:t>
       </w:r>
       <w:r>
         <w:rPr>
@@ -936,7 +936,7 @@
           <w:cs w:val="0"/>
           <w:lang w:val="es-ES" w:eastAsia="zh-TW" w:bidi="ar-SA"/>
         </w:rPr>
-        <w:t>Êxcíïtéêd íït hæãstíïly æãn pæãstûüréê íït òóbséêrvéê.</w:t>
+        <w:t>Éxcíìtéêd íìt hææstíìly ææn pææstûûréê íìt ôôbséêrvéê.</w:t>
       </w:r>
       <w:r>
         <w:rPr>
@@ -1010,7 +1010,7 @@
           <w:cs w:val="0"/>
           <w:lang w:val="es-ES" w:eastAsia="zh-TW" w:bidi="ar-SA"/>
         </w:rPr>
-        <w:t>Snüýg hâænd hòöw dâærëê hëêrëê tòöòö.</w:t>
+        <w:t>Snùüg hãænd hòów dãærëë hëërëë tòóòó.</w:t>
       </w:r>
       <w:bookmarkStart w:id="0" w:name="_GoBack"/>
       <w:bookmarkEnd w:id="0"/>
